--- a/demo.docx
+++ b/demo.docx
@@ -7,9 +7,6 @@
         <w:jc w:val="center"/>
       </w:pPr>
       <w:r>
-        <w:rPr>
-          <w:b/>
-        </w:rPr>
         <w:t>ФГБОУ ВО «Рязанский государственный радиотехнический университет им. В.Ф. Уткина»</w:t>
       </w:r>
     </w:p>
@@ -18,9 +15,6 @@
         <w:jc w:val="center"/>
       </w:pPr>
       <w:r>
-        <w:rPr>
-          <w:b/>
-        </w:rPr>
         <w:t>Экзаменационная ведомость</w:t>
       </w:r>
     </w:p>
@@ -29,9 +23,6 @@
         <w:jc w:val="center"/>
       </w:pPr>
       <w:r>
-        <w:rPr>
-          <w:b/>
-        </w:rPr>
         <w:t>Математика</w:t>
       </w:r>
     </w:p>
@@ -40,16 +31,7 @@
         <w:jc w:val="center"/>
       </w:pPr>
       <w:r>
-        <w:rPr>
-          <w:b/>
-        </w:rPr>
-        <w:t>02.09.2020</w:t>
-      </w:r>
-      <w:r>
-        <w:rPr>
-          <w:b/>
-        </w:rPr>
-        <w:t xml:space="preserve">Дата: </w:t>
+        <w:t>Дата: 02.09.2020</w:t>
       </w:r>
     </w:p>
     <w:tbl>
@@ -576,6 +558,11 @@
     <w:name w:val="Normal"/>
     <w:qFormat/>
     <w:rsid w:val="00FC693F"/>
+    <w:rPr>
+      <w:rFonts w:ascii="Times New Roman" w:hAnsi="Times New Roman"/>
+      <w:b/>
+      <w:sz w:val="28"/>
+    </w:rPr>
   </w:style>
   <w:style w:type="paragraph" w:styleId="Header">
     <w:name w:val="header"/>
